--- a/module-8/Jon_Davis_Module8.docx
+++ b/module-8/Jon_Davis_Module8.docx
@@ -2,24 +2,29 @@
 <file path=word/document.xml><?xml version="1.0" encoding="utf-8"?>
 <w:document xmlns:wpc="http://schemas.microsoft.com/office/word/2010/wordprocessingCanvas" xmlns:cx="http://schemas.microsoft.com/office/drawing/2014/chartex" xmlns:cx1="http://schemas.microsoft.com/office/drawing/2015/9/8/chartex" xmlns:cx2="http://schemas.microsoft.com/office/drawing/2015/10/21/chartex" xmlns:cx3="http://schemas.microsoft.com/office/drawing/2016/5/9/chartex" xmlns:cx4="http://schemas.microsoft.com/office/drawing/2016/5/10/chartex" xmlns:cx5="http://schemas.microsoft.com/office/drawing/2016/5/11/chartex" xmlns:cx6="http://schemas.microsoft.com/office/drawing/2016/5/12/chartex" xmlns:cx7="http://schemas.microsoft.com/office/drawing/2016/5/13/chartex" xmlns:cx8="http://schemas.microsoft.com/office/drawing/2016/5/14/chartex" xmlns:mc="http://schemas.openxmlformats.org/markup-compatibility/2006" xmlns:aink="http://schemas.microsoft.com/office/drawing/2016/ink" xmlns:am3d="http://schemas.microsoft.com/office/drawing/2017/model3d" xmlns:o="urn:schemas-microsoft-com:office:office" xmlns:oel="http://schemas.microsoft.com/office/2019/extlst" xmlns:r="http://schemas.openxmlformats.org/officeDocument/2006/relationships" xmlns:m="http://schemas.openxmlformats.org/officeDocument/2006/math" xmlns:v="urn:schemas-microsoft-com:vml" xmlns:wp14="http://schemas.microsoft.com/office/word/2010/wordprocessingDrawing" xmlns:wp="http://schemas.openxmlformats.org/drawingml/2006/wordprocessingDrawing" xmlns:w10="urn:schemas-microsoft-com:office:word" xmlns:w="http://schemas.openxmlformats.org/wordprocessingml/2006/main" xmlns:w14="http://schemas.microsoft.com/office/word/2010/wordml" xmlns:w15="http://schemas.microsoft.com/office/word/2012/wordml" xmlns:w16cex="http://schemas.microsoft.com/office/word/2018/wordml/cex" xmlns:w16cid="http://schemas.microsoft.com/office/word/2016/wordml/cid" xmlns:w16="http://schemas.microsoft.com/office/word/2018/wordml" xmlns:w16du="http://schemas.microsoft.com/office/word/2023/wordml/word16du" xmlns:w16sdtdh="http://schemas.microsoft.com/office/word/2020/wordml/sdtdatahash" xmlns:w16sdtfl="http://schemas.microsoft.com/office/word/2024/wordml/sdtformatlock" xmlns:w16se="http://schemas.microsoft.com/office/word/2015/wordml/symex" xmlns:wpg="http://schemas.microsoft.com/office/word/2010/wordprocessingGroup" xmlns:wpi="http://schemas.microsoft.com/office/word/2010/wordprocessingInk" xmlns:wne="http://schemas.microsoft.com/office/word/2006/wordml" xmlns:wps="http://schemas.microsoft.com/office/word/2010/wordprocessingShape" mc:Ignorable="w14 w15 w16se w16cid w16 w16cex w16sdtdh w16sdtfl w16du wp14">
   <w:body>
+    <w:p>
+      <w:r>
+        <w:t>New first page:</w:t>
+      </w:r>
+    </w:p>
     <w:p>
       <w:r>
         <w:rPr>
           <w:noProof/>
         </w:rPr>
         <w:drawing>
-          <wp:anchor distT="0" distB="0" distL="114300" distR="114300" simplePos="0" relativeHeight="251659264" behindDoc="0" locked="0" layoutInCell="1" allowOverlap="1" wp14:anchorId="3CACB7C2" wp14:editId="384F139A">
+          <wp:anchor distT="0" distB="0" distL="114300" distR="114300" simplePos="0" relativeHeight="251665408" behindDoc="0" locked="0" layoutInCell="1" allowOverlap="1" wp14:anchorId="0B14BFCC" wp14:editId="64B938B7">
             <wp:simplePos x="0" y="0"/>
-            <wp:positionH relativeFrom="column">
-              <wp:posOffset>-182880</wp:posOffset>
+            <wp:positionH relativeFrom="margin">
+              <wp:posOffset>-99060</wp:posOffset>
             </wp:positionH>
             <wp:positionV relativeFrom="paragraph">
-              <wp:posOffset>6350</wp:posOffset>
+              <wp:posOffset>53340</wp:posOffset>
             </wp:positionV>
-            <wp:extent cx="5943600" cy="2808605"/>
-            <wp:effectExtent l="0" t="0" r="0" b="0"/>
+            <wp:extent cx="5189220" cy="2758714"/>
+            <wp:effectExtent l="0" t="0" r="0" b="3810"/>
             <wp:wrapNone/>
-            <wp:docPr id="1255139718" name="Picture 1" descr="A screen shot of a computer&#10;&#10;AI-generated content may be incorrect."/>
+            <wp:docPr id="1038093829" name="Picture 1" descr="A screen shot of a computer&#10;&#10;AI-generated content may be incorrect."/>
             <wp:cNvGraphicFramePr>
               <a:graphicFrameLocks xmlns:a="http://schemas.openxmlformats.org/drawingml/2006/main" noChangeAspect="1"/>
             </wp:cNvGraphicFramePr>
@@ -27,7 +32,7 @@
               <a:graphicData uri="http://schemas.openxmlformats.org/drawingml/2006/picture">
                 <pic:pic xmlns:pic="http://schemas.openxmlformats.org/drawingml/2006/picture">
                   <pic:nvPicPr>
-                    <pic:cNvPr id="1255139718" name="Picture 1" descr="A screen shot of a computer&#10;&#10;AI-generated content may be incorrect."/>
+                    <pic:cNvPr id="1038093829" name="Picture 1" descr="A screen shot of a computer&#10;&#10;AI-generated content may be incorrect."/>
                     <pic:cNvPicPr/>
                   </pic:nvPicPr>
                   <pic:blipFill>
@@ -45,7 +50,7 @@
                   <pic:spPr>
                     <a:xfrm>
                       <a:off x="0" y="0"/>
-                      <a:ext cx="5943600" cy="2808605"/>
+                      <a:ext cx="5189220" cy="2758714"/>
                     </a:xfrm>
                     <a:prstGeom prst="rect">
                       <a:avLst/>
@@ -54,14 +59,14 @@
                 </pic:pic>
               </a:graphicData>
             </a:graphic>
+            <wp14:sizeRelH relativeFrom="margin">
+              <wp14:pctWidth>0</wp14:pctWidth>
+            </wp14:sizeRelH>
+            <wp14:sizeRelV relativeFrom="margin">
+              <wp14:pctHeight>0</wp14:pctHeight>
+            </wp14:sizeRelV>
           </wp:anchor>
         </w:drawing>
-      </w:r>
-      <w:r>
-        <w:t xml:space="preserve">New </w:t>
-      </w:r>
-      <w:r>
-        <w:t>first page:</w:t>
       </w:r>
     </w:p>
     <w:p/>
@@ -73,25 +78,21 @@
     <w:p/>
     <w:p/>
     <w:p/>
-    <w:p/>
     <w:p>
       <w:r>
-        <w:rPr>
-          <w:noProof/>
-        </w:rPr>
         <w:drawing>
-          <wp:anchor distT="0" distB="0" distL="114300" distR="114300" simplePos="0" relativeHeight="251660288" behindDoc="0" locked="0" layoutInCell="1" allowOverlap="1" wp14:anchorId="4C510C5F" wp14:editId="766936B2">
+          <wp:anchor distT="0" distB="0" distL="114300" distR="114300" simplePos="0" relativeHeight="251662336" behindDoc="0" locked="0" layoutInCell="1" allowOverlap="1" wp14:anchorId="63803936" wp14:editId="07F2B141">
             <wp:simplePos x="0" y="0"/>
-            <wp:positionH relativeFrom="margin">
-              <wp:posOffset>-510540</wp:posOffset>
+            <wp:positionH relativeFrom="column">
+              <wp:posOffset>-179070</wp:posOffset>
             </wp:positionH>
             <wp:positionV relativeFrom="paragraph">
-              <wp:posOffset>281305</wp:posOffset>
+              <wp:posOffset>201930</wp:posOffset>
             </wp:positionV>
-            <wp:extent cx="7075480" cy="2750820"/>
-            <wp:effectExtent l="0" t="0" r="0" b="0"/>
+            <wp:extent cx="4803974" cy="3790315"/>
+            <wp:effectExtent l="0" t="0" r="0" b="635"/>
             <wp:wrapNone/>
-            <wp:docPr id="1889085596" name="Picture 1" descr="A white rectangular object with text&#10;&#10;AI-generated content may be incorrect."/>
+            <wp:docPr id="648670581" name="Picture 1" descr="A screen shot of a movie records&#10;&#10;AI-generated content may be incorrect."/>
             <wp:cNvGraphicFramePr>
               <a:graphicFrameLocks xmlns:a="http://schemas.openxmlformats.org/drawingml/2006/main" noChangeAspect="1"/>
             </wp:cNvGraphicFramePr>
@@ -99,11 +100,11 @@
               <a:graphicData uri="http://schemas.openxmlformats.org/drawingml/2006/picture">
                 <pic:pic xmlns:pic="http://schemas.openxmlformats.org/drawingml/2006/picture">
                   <pic:nvPicPr>
-                    <pic:cNvPr id="1889085596" name="Picture 1" descr="A white rectangular object with text&#10;&#10;AI-generated content may be incorrect."/>
+                    <pic:cNvPr id="648670581" name="Picture 1" descr="A screen shot of a movie records&#10;&#10;AI-generated content may be incorrect."/>
                     <pic:cNvPicPr/>
                   </pic:nvPicPr>
                   <pic:blipFill>
-                    <a:blip r:embed="rId7" cstate="print">
+                    <a:blip r:embed="rId7">
                       <a:extLst>
                         <a:ext uri="{28A0092B-C50C-407E-A947-70E740481C1C}">
                           <a14:useLocalDpi xmlns:a14="http://schemas.microsoft.com/office/drawing/2010/main" val="0"/>
@@ -117,7 +118,7 @@
                   <pic:spPr>
                     <a:xfrm>
                       <a:off x="0" y="0"/>
-                      <a:ext cx="7075480" cy="2750820"/>
+                      <a:ext cx="4803974" cy="3790315"/>
                     </a:xfrm>
                     <a:prstGeom prst="rect">
                       <a:avLst/>
@@ -136,15 +137,11 @@
         </w:drawing>
       </w:r>
       <w:r>
-        <w:t>form to add movi</w:t>
+        <w:t>Delete movie(s) page:</w:t>
       </w:r>
-      <w:r>
-        <w:t>e</w:t>
-      </w:r>
-      <w:r>
-        <w:t>:</w:t>
-      </w:r>
-    </w:p>
+    </w:p>
+    <w:p/>
+    <w:p/>
     <w:p/>
     <w:p>
       <w:pPr>
@@ -218,23 +215,34 @@
           <w:tab w:val="left" w:pos="6324"/>
         </w:tabs>
       </w:pPr>
+    </w:p>
+    <w:p>
+      <w:pPr>
+        <w:tabs>
+          <w:tab w:val="left" w:pos="6324"/>
+        </w:tabs>
+      </w:pPr>
+    </w:p>
+    <w:p>
+      <w:pPr>
+        <w:tabs>
+          <w:tab w:val="left" w:pos="6324"/>
+        </w:tabs>
+      </w:pPr>
       <w:r>
-        <w:rPr>
-          <w:noProof/>
-        </w:rPr>
         <w:drawing>
-          <wp:anchor distT="0" distB="0" distL="114300" distR="114300" simplePos="0" relativeHeight="251661312" behindDoc="0" locked="0" layoutInCell="1" allowOverlap="1" wp14:anchorId="731C06AF" wp14:editId="208A518B">
+          <wp:anchor distT="0" distB="0" distL="114300" distR="114300" simplePos="0" relativeHeight="251663360" behindDoc="0" locked="0" layoutInCell="1" allowOverlap="1" wp14:anchorId="59699F05" wp14:editId="238095AB">
             <wp:simplePos x="0" y="0"/>
             <wp:positionH relativeFrom="column">
-              <wp:posOffset>1242060</wp:posOffset>
+              <wp:posOffset>76200</wp:posOffset>
             </wp:positionH>
             <wp:positionV relativeFrom="paragraph">
-              <wp:posOffset>50165</wp:posOffset>
+              <wp:posOffset>177165</wp:posOffset>
             </wp:positionV>
-            <wp:extent cx="4480560" cy="2227355"/>
-            <wp:effectExtent l="0" t="0" r="0" b="1905"/>
+            <wp:extent cx="5943600" cy="1936115"/>
+            <wp:effectExtent l="0" t="0" r="0" b="6985"/>
             <wp:wrapNone/>
-            <wp:docPr id="479481858" name="Picture 1" descr="A screen shot of a movie&#10;&#10;AI-generated content may be incorrect."/>
+            <wp:docPr id="132104508" name="Picture 1" descr="A screenshot of a computer&#10;&#10;AI-generated content may be incorrect."/>
             <wp:cNvGraphicFramePr>
               <a:graphicFrameLocks xmlns:a="http://schemas.openxmlformats.org/drawingml/2006/main" noChangeAspect="1"/>
             </wp:cNvGraphicFramePr>
@@ -242,7 +250,7 @@
               <a:graphicData uri="http://schemas.openxmlformats.org/drawingml/2006/picture">
                 <pic:pic xmlns:pic="http://schemas.openxmlformats.org/drawingml/2006/picture">
                   <pic:nvPicPr>
-                    <pic:cNvPr id="479481858" name="Picture 1" descr="A screen shot of a movie&#10;&#10;AI-generated content may be incorrect."/>
+                    <pic:cNvPr id="132104508" name="Picture 1" descr="A screenshot of a computer&#10;&#10;AI-generated content may be incorrect."/>
                     <pic:cNvPicPr/>
                   </pic:nvPicPr>
                   <pic:blipFill>
@@ -260,7 +268,83 @@
                   <pic:spPr>
                     <a:xfrm>
                       <a:off x="0" y="0"/>
-                      <a:ext cx="4480560" cy="2227355"/>
+                      <a:ext cx="5943600" cy="1936115"/>
+                    </a:xfrm>
+                    <a:prstGeom prst="rect">
+                      <a:avLst/>
+                    </a:prstGeom>
+                  </pic:spPr>
+                </pic:pic>
+              </a:graphicData>
+            </a:graphic>
+          </wp:anchor>
+        </w:drawing>
+      </w:r>
+      <w:r>
+        <w:t>Drop down for delete menu:</w:t>
+      </w:r>
+    </w:p>
+    <w:p>
+      <w:pPr>
+        <w:tabs>
+          <w:tab w:val="left" w:pos="6324"/>
+        </w:tabs>
+      </w:pPr>
+    </w:p>
+    <w:p>
+      <w:pPr>
+        <w:tabs>
+          <w:tab w:val="left" w:pos="6324"/>
+        </w:tabs>
+      </w:pPr>
+    </w:p>
+    <w:p>
+      <w:pPr>
+        <w:tabs>
+          <w:tab w:val="left" w:pos="6324"/>
+        </w:tabs>
+      </w:pPr>
+      <w:r>
+        <w:lastRenderedPageBreak/>
+        <w:drawing>
+          <wp:anchor distT="0" distB="0" distL="114300" distR="114300" simplePos="0" relativeHeight="251664384" behindDoc="0" locked="0" layoutInCell="1" allowOverlap="1" wp14:anchorId="107D982E" wp14:editId="340A0A64">
+            <wp:simplePos x="0" y="0"/>
+            <wp:positionH relativeFrom="margin">
+              <wp:posOffset>-228600</wp:posOffset>
+            </wp:positionH>
+            <wp:positionV relativeFrom="paragraph">
+              <wp:posOffset>168910</wp:posOffset>
+            </wp:positionV>
+            <wp:extent cx="5074920" cy="4327237"/>
+            <wp:effectExtent l="0" t="0" r="0" b="0"/>
+            <wp:wrapNone/>
+            <wp:docPr id="801346666" name="Picture 1" descr="A screen shot of a movie list&#10;&#10;AI-generated content may be incorrect."/>
+            <wp:cNvGraphicFramePr>
+              <a:graphicFrameLocks xmlns:a="http://schemas.openxmlformats.org/drawingml/2006/main" noChangeAspect="1"/>
+            </wp:cNvGraphicFramePr>
+            <a:graphic xmlns:a="http://schemas.openxmlformats.org/drawingml/2006/main">
+              <a:graphicData uri="http://schemas.openxmlformats.org/drawingml/2006/picture">
+                <pic:pic xmlns:pic="http://schemas.openxmlformats.org/drawingml/2006/picture">
+                  <pic:nvPicPr>
+                    <pic:cNvPr id="801346666" name="Picture 1" descr="A screen shot of a movie list&#10;&#10;AI-generated content may be incorrect."/>
+                    <pic:cNvPicPr/>
+                  </pic:nvPicPr>
+                  <pic:blipFill>
+                    <a:blip r:embed="rId9">
+                      <a:extLst>
+                        <a:ext uri="{28A0092B-C50C-407E-A947-70E740481C1C}">
+                          <a14:useLocalDpi xmlns:a14="http://schemas.microsoft.com/office/drawing/2010/main" val="0"/>
+                        </a:ext>
+                      </a:extLst>
+                    </a:blip>
+                    <a:stretch>
+                      <a:fillRect/>
+                    </a:stretch>
+                  </pic:blipFill>
+                  <pic:spPr>
+                    <a:xfrm>
+                      <a:off x="0" y="0"/>
+                      <a:ext cx="5074920" cy="4327237"/>
                     </a:xfrm>
                     <a:prstGeom prst="rect">
                       <a:avLst/>
@@ -278,73 +362,132 @@
           </wp:anchor>
         </w:drawing>
       </w:r>
-    </w:p>
-    <w:p>
-      <w:pPr>
-        <w:tabs>
-          <w:tab w:val="left" w:pos="6324"/>
-        </w:tabs>
-      </w:pPr>
       <w:r>
-        <w:t>Form to edit movies:</w:t>
+        <w:t>Inception successfully deleted:</w:t>
       </w:r>
+    </w:p>
+    <w:p>
+      <w:pPr>
+        <w:tabs>
+          <w:tab w:val="left" w:pos="6324"/>
+        </w:tabs>
+      </w:pPr>
+    </w:p>
+    <w:p>
+      <w:pPr>
+        <w:tabs>
+          <w:tab w:val="left" w:pos="6324"/>
+        </w:tabs>
+      </w:pPr>
+    </w:p>
+    <w:p>
+      <w:pPr>
+        <w:tabs>
+          <w:tab w:val="left" w:pos="6324"/>
+        </w:tabs>
+      </w:pPr>
+    </w:p>
+    <w:p>
+      <w:pPr>
+        <w:tabs>
+          <w:tab w:val="left" w:pos="6324"/>
+        </w:tabs>
+      </w:pPr>
+    </w:p>
+    <w:p>
+      <w:pPr>
+        <w:tabs>
+          <w:tab w:val="left" w:pos="6324"/>
+        </w:tabs>
+      </w:pPr>
+    </w:p>
+    <w:p>
+      <w:pPr>
+        <w:tabs>
+          <w:tab w:val="left" w:pos="6324"/>
+        </w:tabs>
+      </w:pPr>
+    </w:p>
+    <w:p>
+      <w:pPr>
+        <w:tabs>
+          <w:tab w:val="left" w:pos="6324"/>
+        </w:tabs>
+      </w:pPr>
+    </w:p>
+    <w:p>
+      <w:pPr>
+        <w:tabs>
+          <w:tab w:val="left" w:pos="6324"/>
+        </w:tabs>
+      </w:pPr>
+    </w:p>
+    <w:p>
+      <w:pPr>
+        <w:tabs>
+          <w:tab w:val="left" w:pos="6324"/>
+        </w:tabs>
+      </w:pPr>
+    </w:p>
+    <w:p>
+      <w:pPr>
+        <w:tabs>
+          <w:tab w:val="left" w:pos="6324"/>
+        </w:tabs>
+      </w:pPr>
+    </w:p>
+    <w:p>
+      <w:pPr>
+        <w:tabs>
+          <w:tab w:val="left" w:pos="6324"/>
+        </w:tabs>
+      </w:pPr>
+    </w:p>
+    <w:p>
+      <w:pPr>
+        <w:tabs>
+          <w:tab w:val="left" w:pos="6324"/>
+        </w:tabs>
+      </w:pPr>
+    </w:p>
+    <w:p>
+      <w:pPr>
+        <w:tabs>
+          <w:tab w:val="left" w:pos="6324"/>
+        </w:tabs>
+      </w:pPr>
+    </w:p>
+    <w:p>
+      <w:pPr>
+        <w:tabs>
+          <w:tab w:val="left" w:pos="6324"/>
+        </w:tabs>
+      </w:pPr>
+    </w:p>
+    <w:p>
+      <w:pPr>
+        <w:tabs>
+          <w:tab w:val="left" w:pos="6324"/>
+        </w:tabs>
+      </w:pPr>
+    </w:p>
+    <w:p>
+      <w:pPr>
+        <w:tabs>
+          <w:tab w:val="left" w:pos="6324"/>
+        </w:tabs>
+      </w:pPr>
       <w:r>
-        <w:t xml:space="preserve"> </w:t>
-      </w:r>
-    </w:p>
-    <w:p>
-      <w:pPr>
-        <w:tabs>
-          <w:tab w:val="left" w:pos="6324"/>
-        </w:tabs>
-      </w:pPr>
-    </w:p>
-    <w:p>
-      <w:pPr>
-        <w:tabs>
-          <w:tab w:val="left" w:pos="6324"/>
-        </w:tabs>
-      </w:pPr>
-    </w:p>
-    <w:p>
-      <w:pPr>
-        <w:tabs>
-          <w:tab w:val="left" w:pos="6324"/>
-        </w:tabs>
-      </w:pPr>
-    </w:p>
-    <w:p>
-      <w:pPr>
-        <w:tabs>
-          <w:tab w:val="left" w:pos="6324"/>
-        </w:tabs>
-      </w:pPr>
-    </w:p>
-    <w:p>
-      <w:pPr>
-        <w:tabs>
-          <w:tab w:val="left" w:pos="6324"/>
-        </w:tabs>
-      </w:pPr>
-    </w:p>
-    <w:p>
-      <w:pPr>
-        <w:tabs>
-          <w:tab w:val="left" w:pos="6324"/>
-        </w:tabs>
-      </w:pPr>
-      <w:r>
-        <w:lastRenderedPageBreak/>
         <w:t>https://github.com/JonDavis8712/csd-430</w:t>
       </w:r>
     </w:p>
     <w:sectPr>
-      <w:headerReference w:type="even" r:id="rId9"/>
-      <w:headerReference w:type="default" r:id="rId10"/>
-      <w:footerReference w:type="even" r:id="rId11"/>
-      <w:footerReference w:type="default" r:id="rId12"/>
-      <w:headerReference w:type="first" r:id="rId13"/>
-      <w:footerReference w:type="first" r:id="rId14"/>
+      <w:headerReference w:type="even" r:id="rId10"/>
+      <w:headerReference w:type="default" r:id="rId11"/>
+      <w:footerReference w:type="even" r:id="rId12"/>
+      <w:footerReference w:type="default" r:id="rId13"/>
+      <w:headerReference w:type="first" r:id="rId14"/>
+      <w:footerReference w:type="first" r:id="rId15"/>
       <w:pgSz w:w="12240" w:h="15840"/>
       <w:pgMar w:top="1440" w:right="1440" w:bottom="1440" w:left="1440" w:header="720" w:footer="720" w:gutter="0"/>
       <w:cols w:space="720"/>
@@ -470,7 +613,7 @@
       <w:t xml:space="preserve">Module </w:t>
     </w:r>
     <w:r>
-      <w:t>8</w:t>
+      <w:t>9</w:t>
     </w:r>
     <w:r>
       <w:tab/>
@@ -479,7 +622,13 @@
       <w:tab/>
     </w:r>
     <w:r>
-      <w:t>July 6, 2025</w:t>
+      <w:t xml:space="preserve">July </w:t>
+    </w:r>
+    <w:r>
+      <w:t>7</w:t>
+    </w:r>
+    <w:r>
+      <w:t>, 2025</w:t>
     </w:r>
   </w:p>
 </w:hdr>
